--- a/Notas.docx
+++ b/Notas.docx
@@ -36,6 +36,7 @@
         <w:t>-</w:t>
       </w:r>
       <w:proofErr w:type="spellStart"/>
+      <w:proofErr w:type="gramStart"/>
       <w:r>
         <w:rPr>
           <w:sz w:val="24"/>
@@ -51,7 +52,16 @@
           <w:szCs w:val="24"/>
           <w:u w:val="single"/>
         </w:rPr>
-        <w:t>()</w:t>
+        <w:t>(</w:t>
+      </w:r>
+      <w:proofErr w:type="gramEnd"/>
+      <w:r>
+        <w:rPr>
+          <w:sz w:val="24"/>
+          <w:szCs w:val="24"/>
+          <w:u w:val="single"/>
+        </w:rPr>
+        <w:t>)</w:t>
       </w:r>
       <w:r>
         <w:rPr>
@@ -131,6 +141,7 @@
         <w:t xml:space="preserve"> de Cliente de la siguiente manera: </w:t>
       </w:r>
       <w:proofErr w:type="spellStart"/>
+      <w:proofErr w:type="gramStart"/>
       <w:r>
         <w:rPr>
           <w:sz w:val="24"/>
@@ -139,6 +150,7 @@
         <w:t>cliente.CrearPedido</w:t>
       </w:r>
       <w:proofErr w:type="spellEnd"/>
+      <w:proofErr w:type="gramEnd"/>
       <w:r>
         <w:rPr>
           <w:sz w:val="24"/>
@@ -218,6 +230,7 @@
         </w:rPr>
       </w:pPr>
       <w:proofErr w:type="spellStart"/>
+      <w:proofErr w:type="gramStart"/>
       <w:r>
         <w:rPr>
           <w:color w:val="2F5496" w:themeColor="accent1" w:themeShade="BF"/>
@@ -225,6 +238,7 @@
         <w:t>cliente.AgregarProductos</w:t>
       </w:r>
       <w:proofErr w:type="spellEnd"/>
+      <w:proofErr w:type="gramEnd"/>
       <w:r>
         <w:rPr>
           <w:color w:val="2F5496" w:themeColor="accent1" w:themeShade="BF"/>
@@ -280,6 +294,7 @@
         <w:t>-</w:t>
       </w:r>
       <w:proofErr w:type="spellStart"/>
+      <w:proofErr w:type="gramStart"/>
       <w:r>
         <w:rPr>
           <w:sz w:val="24"/>
@@ -295,7 +310,16 @@
           <w:szCs w:val="24"/>
           <w:u w:val="single"/>
         </w:rPr>
-        <w:t>()</w:t>
+        <w:t>(</w:t>
+      </w:r>
+      <w:proofErr w:type="gramEnd"/>
+      <w:r>
+        <w:rPr>
+          <w:sz w:val="24"/>
+          <w:szCs w:val="24"/>
+          <w:u w:val="single"/>
+        </w:rPr>
+        <w:t>)</w:t>
       </w:r>
       <w:r>
         <w:rPr>
@@ -396,6 +420,7 @@
         <w:t>-</w:t>
       </w:r>
       <w:proofErr w:type="spellStart"/>
+      <w:proofErr w:type="gramStart"/>
       <w:r>
         <w:rPr>
           <w:sz w:val="24"/>
@@ -409,7 +434,15 @@
           <w:sz w:val="24"/>
           <w:szCs w:val="24"/>
         </w:rPr>
-        <w:t xml:space="preserve">(): Este método se encarga de crear un </w:t>
+        <w:t>(</w:t>
+      </w:r>
+      <w:proofErr w:type="gramEnd"/>
+      <w:r>
+        <w:rPr>
+          <w:sz w:val="24"/>
+          <w:szCs w:val="24"/>
+        </w:rPr>
+        <w:t xml:space="preserve">): Este método se encarga de crear un </w:t>
       </w:r>
       <w:proofErr w:type="spellStart"/>
       <w:r>
@@ -459,6 +492,7 @@
         <w:t>-</w:t>
       </w:r>
       <w:proofErr w:type="spellStart"/>
+      <w:proofErr w:type="gramStart"/>
       <w:r>
         <w:rPr>
           <w:sz w:val="24"/>
@@ -472,7 +506,15 @@
           <w:sz w:val="24"/>
           <w:szCs w:val="24"/>
         </w:rPr>
-        <w:t>():</w:t>
+        <w:t>(</w:t>
+      </w:r>
+      <w:proofErr w:type="gramEnd"/>
+      <w:r>
+        <w:rPr>
+          <w:sz w:val="24"/>
+          <w:szCs w:val="24"/>
+        </w:rPr>
+        <w:t>):</w:t>
       </w:r>
     </w:p>
     <w:p>
@@ -534,6 +576,113 @@
         <w:t xml:space="preserve"> debe ser único en todo el sistema, </w:t>
       </w:r>
     </w:p>
+    <w:p/>
+    <w:p>
+      <w:r>
+        <w:rPr>
+          <w:b/>
+          <w:bCs/>
+          <w:sz w:val="32"/>
+          <w:szCs w:val="32"/>
+        </w:rPr>
+        <w:t>RELACION de NEGOCIO y PEDIDO</w:t>
+      </w:r>
+      <w:r>
+        <w:br/>
+      </w:r>
+      <w:r>
+        <w:t>La técnica de usar una declaración anticipada (</w:t>
+      </w:r>
+      <w:r>
+        <w:rPr>
+          <w:b/>
+          <w:bCs/>
+        </w:rPr>
+        <w:t xml:space="preserve">forward </w:t>
+      </w:r>
+      <w:proofErr w:type="spellStart"/>
+      <w:r>
+        <w:rPr>
+          <w:b/>
+          <w:bCs/>
+        </w:rPr>
+        <w:t>declaration</w:t>
+      </w:r>
+      <w:proofErr w:type="spellEnd"/>
+      <w:r>
+        <w:t xml:space="preserve">) en un archivo de encabezado se utiliza para declarar la existencia de una clase o tipo antes de proporcionar su definición completa. Esto se hace utilizando la palabra clave </w:t>
+      </w:r>
+      <w:proofErr w:type="spellStart"/>
+      <w:r>
+        <w:rPr>
+          <w:b/>
+          <w:bCs/>
+        </w:rPr>
+        <w:t>class</w:t>
+      </w:r>
+      <w:proofErr w:type="spellEnd"/>
+      <w:r>
+        <w:t xml:space="preserve"> seguida del nombre de la clase, sin proporcionar su implementación completa.</w:t>
+      </w:r>
+    </w:p>
+    <w:p>
+      <w:r>
+        <w:t>Esta técnica ayuda a evitar ciclos de dependencia entre archivos de encabezado, permitiendo que el compilador reconozca el nombre de la clase para su uso en ese contexto, sin la necesidad de incluir la definición completa de la clase.</w:t>
+      </w:r>
+    </w:p>
+    <w:p>
+      <w:r>
+        <w:lastRenderedPageBreak/>
+        <w:t>En resumen, el uso de la declaración anticipada es una forma de proporcionar una referencia hacia adelante de un tipo o clase sin necesidad de detallar toda su implementación, lo que ayuda a evitar problemas de dependencia circular entre archivos de encabezado.</w:t>
+      </w:r>
+    </w:p>
+    <w:p>
+      <w:r>
+        <w:t xml:space="preserve">En el caso específico que mencionaste, al utilizar </w:t>
+      </w:r>
+      <w:proofErr w:type="spellStart"/>
+      <w:r>
+        <w:rPr>
+          <w:b/>
+          <w:bCs/>
+        </w:rPr>
+        <w:t>class</w:t>
+      </w:r>
+      <w:proofErr w:type="spellEnd"/>
+      <w:r>
+        <w:rPr>
+          <w:b/>
+          <w:bCs/>
+        </w:rPr>
+        <w:t xml:space="preserve"> Negocio;</w:t>
+      </w:r>
+      <w:r>
+        <w:t xml:space="preserve"> en el archivo de encabezado </w:t>
+      </w:r>
+      <w:proofErr w:type="spellStart"/>
+      <w:r>
+        <w:rPr>
+          <w:b/>
+          <w:bCs/>
+        </w:rPr>
+        <w:t>Pedido.h</w:t>
+      </w:r>
+      <w:proofErr w:type="spellEnd"/>
+      <w:r>
+        <w:t xml:space="preserve">, estás empleando esta técnica para informar al compilador sobre la existencia de la clase </w:t>
+      </w:r>
+      <w:r>
+        <w:rPr>
+          <w:b/>
+          <w:bCs/>
+        </w:rPr>
+        <w:t>Negocio</w:t>
+      </w:r>
+      <w:r>
+        <w:t xml:space="preserve"> antes de proporcionar su implementación completa, lo que evita el ciclo de dependencia entre los archivos de encabezado.</w:t>
+      </w:r>
+    </w:p>
+    <w:p/>
     <w:sectPr>
       <w:pgSz w:w="11906" w:h="16838"/>
       <w:pgMar w:top="1417" w:right="1701" w:bottom="1417" w:left="1701" w:header="708" w:footer="708" w:gutter="0"/>
@@ -946,7 +1095,6 @@
   <w:style w:type="character" w:default="1" w:styleId="DefaultParagraphFont">
     <w:name w:val="Default Paragraph Font"/>
     <w:uiPriority w:val="1"/>
-    <w:semiHidden/>
     <w:unhideWhenUsed/>
   </w:style>
   <w:style w:type="table" w:default="1" w:styleId="TableNormal">
@@ -969,6 +1117,19 @@
     <w:uiPriority w:val="99"/>
     <w:semiHidden/>
     <w:unhideWhenUsed/>
+  </w:style>
+  <w:style w:type="paragraph" w:styleId="NormalWeb">
+    <w:name w:val="Normal (Web)"/>
+    <w:basedOn w:val="Normal"/>
+    <w:uiPriority w:val="99"/>
+    <w:semiHidden/>
+    <w:unhideWhenUsed/>
+    <w:rsid w:val="009A3967"/>
+    <w:rPr>
+      <w:rFonts w:ascii="Times New Roman" w:hAnsi="Times New Roman" w:cs="Times New Roman"/>
+      <w:sz w:val="24"/>
+      <w:szCs w:val="24"/>
+    </w:rPr>
   </w:style>
 </w:styles>
 </file>
